--- a/trunk/doc/readme_nm_4200_fix48.docx
+++ b/trunk/doc/readme_nm_4200_fix48.docx
@@ -444,14 +444,6 @@
         <w:gridCol w:w="6662"/>
       </w:tblGrid>
       <w:tr>
-        <w:tblPrEx>
-          <w:tblCellMar>
-            <w:top w:w="0" w:type="dxa"/>
-            <w:left w:w="0" w:type="dxa"/>
-            <w:bottom w:w="0" w:type="dxa"/>
-            <w:right w:w="0" w:type="dxa"/>
-          </w:tblCellMar>
-        </w:tblPrEx>
         <w:trPr>
           <w:cantSplit/>
           <w:tblHeader/>
@@ -536,14 +528,6 @@
         </w:tc>
       </w:tr>
       <w:tr>
-        <w:tblPrEx>
-          <w:tblCellMar>
-            <w:top w:w="0" w:type="dxa"/>
-            <w:left w:w="0" w:type="dxa"/>
-            <w:bottom w:w="0" w:type="dxa"/>
-            <w:right w:w="0" w:type="dxa"/>
-          </w:tblCellMar>
-        </w:tblPrEx>
         <w:trPr>
           <w:cantSplit/>
           <w:tblHeader/>
@@ -622,20 +606,32 @@
                 <w:sz w:val="16"/>
                 <w:szCs w:val="16"/>
               </w:rPr>
-              <w:t>Network Manager 4.2.0.0 Fix 48 Patchset.</w:t>
+              <w:t xml:space="preserve">Network Manager 4.2.0.0 Fix 48 </w:t>
+            </w:r>
+            <w:proofErr w:type="spellStart"/>
+            <w:r>
+              <w:rPr>
+                <w:rFonts w:ascii="Calibri" w:hAnsi="Calibri" w:cs="Calibri"/>
+                <w:color w:val="000000"/>
+                <w:sz w:val="16"/>
+                <w:szCs w:val="16"/>
+              </w:rPr>
+              <w:t>Patchset</w:t>
+            </w:r>
+            <w:proofErr w:type="spellEnd"/>
+            <w:r>
+              <w:rPr>
+                <w:rFonts w:ascii="Calibri" w:hAnsi="Calibri" w:cs="Calibri"/>
+                <w:color w:val="000000"/>
+                <w:sz w:val="16"/>
+                <w:szCs w:val="16"/>
+              </w:rPr>
+              <w:t>.</w:t>
             </w:r>
           </w:p>
         </w:tc>
       </w:tr>
       <w:tr>
-        <w:tblPrEx>
-          <w:tblCellMar>
-            <w:top w:w="0" w:type="dxa"/>
-            <w:left w:w="0" w:type="dxa"/>
-            <w:bottom w:w="0" w:type="dxa"/>
-            <w:right w:w="0" w:type="dxa"/>
-          </w:tblCellMar>
-        </w:tblPrEx>
         <w:trPr>
           <w:cantSplit/>
           <w:tblHeader/>
@@ -711,14 +707,6 @@
         </w:tc>
       </w:tr>
       <w:tr>
-        <w:tblPrEx>
-          <w:tblCellMar>
-            <w:top w:w="0" w:type="dxa"/>
-            <w:left w:w="0" w:type="dxa"/>
-            <w:bottom w:w="0" w:type="dxa"/>
-            <w:right w:w="0" w:type="dxa"/>
-          </w:tblCellMar>
-        </w:tblPrEx>
         <w:trPr>
           <w:cantSplit/>
           <w:tblHeader/>
@@ -842,7 +830,16 @@
                 <w:sz w:val="16"/>
                 <w:szCs w:val="16"/>
               </w:rPr>
-              <w:t>At the prompt type "START log_nm_4200_fix48.sql" and press return.</w:t>
+              <w:t xml:space="preserve">At the prompt type "START </w:t>
+            </w:r>
+            <w:r>
+              <w:rPr>
+                <w:rFonts w:ascii="Calibri" w:hAnsi="Calibri" w:cs="Calibri"/>
+                <w:color w:val="000000"/>
+                <w:sz w:val="16"/>
+                <w:szCs w:val="16"/>
+              </w:rPr>
+              <w:t>nm_4200_fix48.sql" and press return.</w:t>
             </w:r>
             <w:r>
               <w:rPr>
@@ -875,14 +872,6 @@
         </w:tc>
       </w:tr>
       <w:tr>
-        <w:tblPrEx>
-          <w:tblCellMar>
-            <w:top w:w="0" w:type="dxa"/>
-            <w:left w:w="0" w:type="dxa"/>
-            <w:bottom w:w="0" w:type="dxa"/>
-            <w:right w:w="0" w:type="dxa"/>
-          </w:tblCellMar>
-        </w:tblPrEx>
         <w:trPr>
           <w:cantSplit/>
           <w:tblHeader/>
@@ -967,14 +956,6 @@
         </w:tc>
       </w:tr>
       <w:tr>
-        <w:tblPrEx>
-          <w:tblCellMar>
-            <w:top w:w="0" w:type="dxa"/>
-            <w:left w:w="0" w:type="dxa"/>
-            <w:bottom w:w="0" w:type="dxa"/>
-            <w:right w:w="0" w:type="dxa"/>
-          </w:tblCellMar>
-        </w:tblPrEx>
         <w:trPr>
           <w:cantSplit/>
           <w:tblHeader/>
@@ -1059,14 +1040,6 @@
         </w:tc>
       </w:tr>
       <w:tr>
-        <w:tblPrEx>
-          <w:tblCellMar>
-            <w:top w:w="0" w:type="dxa"/>
-            <w:left w:w="0" w:type="dxa"/>
-            <w:bottom w:w="0" w:type="dxa"/>
-            <w:right w:w="0" w:type="dxa"/>
-          </w:tblCellMar>
-        </w:tblPrEx>
         <w:trPr>
           <w:cantSplit/>
           <w:tblHeader/>
@@ -1151,14 +1124,6 @@
         </w:tc>
       </w:tr>
       <w:tr>
-        <w:tblPrEx>
-          <w:tblCellMar>
-            <w:top w:w="0" w:type="dxa"/>
-            <w:left w:w="0" w:type="dxa"/>
-            <w:bottom w:w="0" w:type="dxa"/>
-            <w:right w:w="0" w:type="dxa"/>
-          </w:tblCellMar>
-        </w:tblPrEx>
         <w:trPr>
           <w:cantSplit/>
           <w:tblHeader/>
@@ -1316,14 +1281,6 @@
         <w:gridCol w:w="1275"/>
       </w:tblGrid>
       <w:tr>
-        <w:tblPrEx>
-          <w:tblCellMar>
-            <w:top w:w="0" w:type="dxa"/>
-            <w:left w:w="0" w:type="dxa"/>
-            <w:bottom w:w="0" w:type="dxa"/>
-            <w:right w:w="0" w:type="dxa"/>
-          </w:tblCellMar>
-        </w:tblPrEx>
         <w:trPr>
           <w:cantSplit/>
           <w:tblHeader/>
@@ -1410,14 +1367,6 @@
         </w:tc>
       </w:tr>
       <w:tr>
-        <w:tblPrEx>
-          <w:tblCellMar>
-            <w:top w:w="0" w:type="dxa"/>
-            <w:left w:w="0" w:type="dxa"/>
-            <w:bottom w:w="0" w:type="dxa"/>
-            <w:right w:w="0" w:type="dxa"/>
-          </w:tblCellMar>
-        </w:tblPrEx>
         <w:trPr>
           <w:cantSplit/>
         </w:trPr>
@@ -1499,14 +1448,6 @@
         </w:tc>
       </w:tr>
       <w:tr>
-        <w:tblPrEx>
-          <w:tblCellMar>
-            <w:top w:w="0" w:type="dxa"/>
-            <w:left w:w="0" w:type="dxa"/>
-            <w:bottom w:w="0" w:type="dxa"/>
-            <w:right w:w="0" w:type="dxa"/>
-          </w:tblCellMar>
-        </w:tblPrEx>
         <w:trPr>
           <w:cantSplit/>
         </w:trPr>
@@ -1588,14 +1529,6 @@
         </w:tc>
       </w:tr>
       <w:tr>
-        <w:tblPrEx>
-          <w:tblCellMar>
-            <w:top w:w="0" w:type="dxa"/>
-            <w:left w:w="0" w:type="dxa"/>
-            <w:bottom w:w="0" w:type="dxa"/>
-            <w:right w:w="0" w:type="dxa"/>
-          </w:tblCellMar>
-        </w:tblPrEx>
         <w:trPr>
           <w:cantSplit/>
         </w:trPr>
@@ -1677,14 +1610,6 @@
         </w:tc>
       </w:tr>
       <w:tr>
-        <w:tblPrEx>
-          <w:tblCellMar>
-            <w:top w:w="0" w:type="dxa"/>
-            <w:left w:w="0" w:type="dxa"/>
-            <w:bottom w:w="0" w:type="dxa"/>
-            <w:right w:w="0" w:type="dxa"/>
-          </w:tblCellMar>
-        </w:tblPrEx>
         <w:trPr>
           <w:cantSplit/>
         </w:trPr>
@@ -1871,7 +1796,27 @@
           <w:sz w:val="18"/>
           <w:szCs w:val="18"/>
         </w:rPr>
-        <w:t xml:space="preserve">This chapter summarises all software changes that have been made in this release. </w:t>
+        <w:t xml:space="preserve">This chapter </w:t>
+      </w:r>
+      <w:proofErr w:type="spellStart"/>
+      <w:r>
+        <w:rPr>
+          <w:rFonts w:ascii="Arial" w:hAnsi="Arial" w:cs="Arial"/>
+          <w:color w:val="000000"/>
+          <w:sz w:val="18"/>
+          <w:szCs w:val="18"/>
+        </w:rPr>
+        <w:t>summarises</w:t>
+      </w:r>
+      <w:proofErr w:type="spellEnd"/>
+      <w:r>
+        <w:rPr>
+          <w:rFonts w:ascii="Arial" w:hAnsi="Arial" w:cs="Arial"/>
+          <w:color w:val="000000"/>
+          <w:sz w:val="18"/>
+          <w:szCs w:val="18"/>
+        </w:rPr>
+        <w:t xml:space="preserve"> all software changes that have been made in this release. </w:t>
       </w:r>
     </w:p>
     <w:p>
@@ -2051,14 +1996,6 @@
         <w:gridCol w:w="1134"/>
       </w:tblGrid>
       <w:tr>
-        <w:tblPrEx>
-          <w:tblCellMar>
-            <w:top w:w="0" w:type="dxa"/>
-            <w:left w:w="0" w:type="dxa"/>
-            <w:bottom w:w="0" w:type="dxa"/>
-            <w:right w:w="0" w:type="dxa"/>
-          </w:tblCellMar>
-        </w:tblPrEx>
         <w:trPr>
           <w:cantSplit/>
           <w:tblHeader/>
@@ -2241,14 +2178,6 @@
         </w:tc>
       </w:tr>
       <w:tr>
-        <w:tblPrEx>
-          <w:tblCellMar>
-            <w:top w:w="0" w:type="dxa"/>
-            <w:left w:w="0" w:type="dxa"/>
-            <w:bottom w:w="0" w:type="dxa"/>
-            <w:right w:w="0" w:type="dxa"/>
-          </w:tblCellMar>
-        </w:tblPrEx>
         <w:trPr>
           <w:cantSplit/>
         </w:trPr>
@@ -8187,6 +8116,7 @@
   <w:style w:type="paragraph" w:default="1" w:styleId="Normal">
     <w:name w:val="Normal"/>
     <w:qFormat/>
+    <w:rsid w:val="003044FE"/>
     <w:rPr>
       <w:rFonts w:cstheme="minorBidi"/>
     </w:rPr>
